--- a/analysis/docs/lettuce_report.docx
+++ b/analysis/docs/lettuce_report.docx
@@ -83,7 +83,7 @@
         <w:pStyle w:val="FirstParagraph"/>
       </w:pPr>
       <w:r>
-        <w:t xml:space="preserve">Our intial reports might be restricted to lab meetings etc. We can use</w:t>
+        <w:t xml:space="preserve">Our initial reports might be restricted to lab meetings etc. We can use</w:t>
       </w:r>
       <w:r>
         <w:t xml:space="preserve"> </w:t>
@@ -1380,7 +1380,19 @@
         <w:pStyle w:val="FirstParagraph"/>
       </w:pPr>
       <w:r>
-        <w:t xml:space="preserve">This table summarises the statistical tests we conducted in the script 03_analysis.R“.</w:t>
+        <w:t xml:space="preserve">This table summarises the statistical tests we conducted in the script</w:t>
+      </w:r>
+      <w:r>
+        <w:t xml:space="preserve"> </w:t>
+      </w:r>
+      <w:r>
+        <w:rPr>
+          <w:rStyle w:val="VerbatimChar"/>
+        </w:rPr>
+        <w:t xml:space="preserve">03_analysis.R</w:t>
+      </w:r>
+      <w:r>
+        <w:t xml:space="preserve">.</w:t>
       </w:r>
     </w:p>
     <w:p>
@@ -1397,7 +1409,7 @@
         <w:t xml:space="preserve"> </w:t>
       </w:r>
       <w:r>
-        <w:t xml:space="preserve">Two way Analysis of Variance of flavonoid content by lettuce type and filter.</w:t>
+        <w:t xml:space="preserve">Pairwise comparisons from a two way Analysis of Variance of flavonoid content by lettuce type and filter.</w:t>
       </w:r>
     </w:p>
     <w:tbl>
@@ -1928,7 +1940,7 @@
         <w:pStyle w:val="BodyText"/>
       </w:pPr>
       <w:r>
-        <w:t xml:space="preserve">From the data, the choice filter used did not alter the the flavonoid content of the lettuce varieties tested.</w:t>
+        <w:t xml:space="preserve">The data suggests that we do not have enough evidence to conclude that filter type alters the mean flavonoid content of the lettuce varieties tested.</w:t>
       </w:r>
     </w:p>
     <w:p>
@@ -1936,11 +1948,19 @@
         <w:pStyle w:val="BodyText"/>
       </w:pPr>
       <w:r>
-        <w:t xml:space="preserve">The flavonoid content of Cos Dixter was observed to be higer overall than Red Oakleaf (1.044 ppm, 95% CI: 0.118 - 1.97).</w:t>
+        <w:t xml:space="preserve">The data does support the alternative hypothesis that the mean flavonoid content differs between the lettuce varieties used in this experiment.</w:t>
       </w:r>
     </w:p>
     <w:p>
       <w:pPr>
+        <w:pStyle w:val="BodyText"/>
+      </w:pPr>
+      <w:r>
+        <w:t xml:space="preserve">The flavonoid content of Cos Dixter was observed to be higher overall than Red Oak leaf (1.044 ppm, 95% CI: 0.118 - 1.97).</w:t>
+      </w:r>
+    </w:p>
+    <w:p>
+      <w:pPr>
         <w:pStyle w:val="Heading2"/>
       </w:pPr>
       <w:bookmarkStart w:id="26" w:name="conclusion"/>
@@ -1954,7 +1974,7 @@
         <w:pStyle w:val="FirstParagraph"/>
       </w:pPr>
       <w:r>
-        <w:t xml:space="preserve">All of the information presented here can be traced all the way back to the raw CSV data file. If an error is detected, it can be corrected. If Reviewer #2 needs up to change any element of the work, it can be done in a straighforward manner.</w:t>
+        <w:t xml:space="preserve">The information presented here can be traced all the way back to the raw CSV data file. If an error is detected, it can be corrected. If Reviewer #2 requests changes to any element of the work, it can be done in a straightforward manner.</w:t>
       </w:r>
     </w:p>
     <w:p>
@@ -2148,7 +2168,7 @@
     </w:lvl>
   </w:abstractNum>
   <w:abstractNum w:abstractNumId="990">
-    <w:nsid w:val="25532548"/>
+    <w:nsid w:val="a0885431"/>
     <w:multiLevelType w:val="multilevel"/>
     <w:lvl w:ilvl="0">
       <w:numFmt w:val="bullet"/>

--- a/analysis/docs/lettuce_report.docx
+++ b/analysis/docs/lettuce_report.docx
@@ -1369,10 +1369,10 @@
       <w:pPr>
         <w:pStyle w:val="Heading2"/>
       </w:pPr>
-      <w:bookmarkStart w:id="25" w:name="statisital-tests"/>
+      <w:bookmarkStart w:id="25" w:name="statistical-tests"/>
       <w:bookmarkEnd w:id="25"/>
       <w:r>
-        <w:t xml:space="preserve">Statisital tests</w:t>
+        <w:t xml:space="preserve">Statistical tests</w:t>
       </w:r>
     </w:p>
     <w:p>
@@ -2168,7 +2168,7 @@
     </w:lvl>
   </w:abstractNum>
   <w:abstractNum w:abstractNumId="990">
-    <w:nsid w:val="a0885431"/>
+    <w:nsid w:val="2f10e1a8"/>
     <w:multiLevelType w:val="multilevel"/>
     <w:lvl w:ilvl="0">
       <w:numFmt w:val="bullet"/>

--- a/analysis/docs/lettuce_report.docx
+++ b/analysis/docs/lettuce_report.docx
@@ -2168,7 +2168,7 @@
     </w:lvl>
   </w:abstractNum>
   <w:abstractNum w:abstractNumId="990">
-    <w:nsid w:val="2f10e1a8"/>
+    <w:nsid w:val="8f50d815"/>
     <w:multiLevelType w:val="multilevel"/>
     <w:lvl w:ilvl="0">
       <w:numFmt w:val="bullet"/>
